--- a/강의정리/강의노트/스프링 프레임워크를 이용한 이클립스 재설치시 필요한것들.docx
+++ b/강의정리/강의노트/스프링 프레임워크를 이용한 이클립스 재설치시 필요한것들.docx
@@ -21,61 +21,7 @@
           <w:sz w:val="28"/>
           <w:szCs w:val="28"/>
         </w:rPr>
-        <w:t xml:space="preserve">스프링 프레임워크를 이용한 </w:t>
-      </w:r>
-      <w:proofErr w:type="spellStart"/>
-      <w:r>
-        <w:rPr>
-          <w:rFonts w:hint="eastAsia"/>
-          <w:sz w:val="28"/>
-          <w:szCs w:val="28"/>
-        </w:rPr>
-        <w:t>이클립스</w:t>
-      </w:r>
-      <w:proofErr w:type="spellEnd"/>
-      <w:r>
-        <w:rPr>
-          <w:rFonts w:hint="eastAsia"/>
-          <w:sz w:val="28"/>
-          <w:szCs w:val="28"/>
-        </w:rPr>
-        <w:t xml:space="preserve"> </w:t>
-      </w:r>
-      <w:proofErr w:type="spellStart"/>
-      <w:r>
-        <w:rPr>
-          <w:rFonts w:hint="eastAsia"/>
-          <w:sz w:val="28"/>
-          <w:szCs w:val="28"/>
-        </w:rPr>
-        <w:t>재설치시</w:t>
-      </w:r>
-      <w:proofErr w:type="spellEnd"/>
-      <w:r>
-        <w:rPr>
-          <w:rFonts w:hint="eastAsia"/>
-          <w:sz w:val="28"/>
-          <w:szCs w:val="28"/>
-        </w:rPr>
-        <w:t xml:space="preserve"> </w:t>
-      </w:r>
-      <w:proofErr w:type="spellStart"/>
-      <w:r>
-        <w:rPr>
-          <w:rFonts w:hint="eastAsia"/>
-          <w:sz w:val="28"/>
-          <w:szCs w:val="28"/>
-        </w:rPr>
-        <w:t>필요한것들</w:t>
-      </w:r>
-      <w:proofErr w:type="spellEnd"/>
-      <w:r>
-        <w:rPr>
-          <w:rFonts w:hint="eastAsia"/>
-          <w:sz w:val="28"/>
-          <w:szCs w:val="28"/>
-        </w:rPr>
-        <w:t>?</w:t>
+        <w:t>스프링 프레임워크를 이용한 이클립스 재설치시 필요한것들?</w:t>
       </w:r>
     </w:p>
     <w:p>
@@ -196,25 +142,7 @@
           <w:sz w:val="28"/>
           <w:szCs w:val="28"/>
         </w:rPr>
-        <w:t xml:space="preserve">  (spring을 깔아서 </w:t>
-      </w:r>
-      <w:proofErr w:type="spellStart"/>
-      <w:r>
-        <w:rPr>
-          <w:rFonts w:hint="eastAsia"/>
-          <w:sz w:val="28"/>
-          <w:szCs w:val="28"/>
-        </w:rPr>
-        <w:t>메이븐이</w:t>
-      </w:r>
-      <w:proofErr w:type="spellEnd"/>
-      <w:r>
-        <w:rPr>
-          <w:rFonts w:hint="eastAsia"/>
-          <w:sz w:val="28"/>
-          <w:szCs w:val="28"/>
-        </w:rPr>
-        <w:t xml:space="preserve"> 있는 것)</w:t>
+        <w:t xml:space="preserve">  (spring을 깔아서 메이븐이 있는 것)</w:t>
       </w:r>
     </w:p>
     <w:p>
@@ -236,43 +164,7 @@
           <w:sz w:val="28"/>
           <w:szCs w:val="28"/>
         </w:rPr>
-        <w:t xml:space="preserve">Pivotal </w:t>
-      </w:r>
-      <w:proofErr w:type="spellStart"/>
-      <w:r>
-        <w:rPr>
-          <w:rFonts w:hint="eastAsia"/>
-          <w:sz w:val="28"/>
-          <w:szCs w:val="28"/>
-        </w:rPr>
-        <w:t>tc</w:t>
-      </w:r>
-      <w:proofErr w:type="spellEnd"/>
-      <w:r>
-        <w:rPr>
-          <w:rFonts w:hint="eastAsia"/>
-          <w:sz w:val="28"/>
-          <w:szCs w:val="28"/>
-        </w:rPr>
-        <w:t xml:space="preserve"> Server (spring을 </w:t>
-      </w:r>
-      <w:proofErr w:type="spellStart"/>
-      <w:r>
-        <w:rPr>
-          <w:rFonts w:hint="eastAsia"/>
-          <w:sz w:val="28"/>
-          <w:szCs w:val="28"/>
-        </w:rPr>
-        <w:t>깔아서있는</w:t>
-      </w:r>
-      <w:proofErr w:type="spellEnd"/>
-      <w:r>
-        <w:rPr>
-          <w:rFonts w:hint="eastAsia"/>
-          <w:sz w:val="28"/>
-          <w:szCs w:val="28"/>
-        </w:rPr>
-        <w:t xml:space="preserve"> 것)</w:t>
+        <w:t>Pivotal tc Server (spring을 깔아서있는 것)</w:t>
       </w:r>
     </w:p>
     <w:p>
@@ -294,25 +186,7 @@
           <w:sz w:val="28"/>
           <w:szCs w:val="28"/>
         </w:rPr>
-        <w:t xml:space="preserve">Enhanced Class </w:t>
-      </w:r>
-      <w:proofErr w:type="spellStart"/>
-      <w:r>
-        <w:rPr>
-          <w:rFonts w:hint="eastAsia"/>
-          <w:sz w:val="28"/>
-          <w:szCs w:val="28"/>
-        </w:rPr>
-        <w:t>Decompiler</w:t>
-      </w:r>
-      <w:proofErr w:type="spellEnd"/>
-      <w:r>
-        <w:rPr>
-          <w:rFonts w:hint="eastAsia"/>
-          <w:sz w:val="28"/>
-          <w:szCs w:val="28"/>
-        </w:rPr>
-        <w:t xml:space="preserve"> 3.1.1</w:t>
+        <w:t>Enhanced Class Decompiler 3.1.1</w:t>
       </w:r>
     </w:p>
     <w:p>
@@ -328,23 +202,13 @@
           <w:szCs w:val="28"/>
         </w:rPr>
       </w:pPr>
-      <w:proofErr w:type="spellStart"/>
-      <w:r>
-        <w:rPr>
-          <w:rFonts w:hint="eastAsia"/>
-          <w:sz w:val="28"/>
-          <w:szCs w:val="28"/>
-        </w:rPr>
-        <w:t>MyBatipse</w:t>
-      </w:r>
-      <w:proofErr w:type="spellEnd"/>
-      <w:r>
-        <w:rPr>
-          <w:rFonts w:hint="eastAsia"/>
-          <w:sz w:val="28"/>
-          <w:szCs w:val="28"/>
-        </w:rPr>
-        <w:t xml:space="preserve"> 1.2.2</w:t>
+      <w:r>
+        <w:rPr>
+          <w:rFonts w:hint="eastAsia"/>
+          <w:sz w:val="28"/>
+          <w:szCs w:val="28"/>
+        </w:rPr>
+        <w:t>MyBatipse 1.2.2</w:t>
       </w:r>
     </w:p>
     <w:p>
@@ -851,7 +715,6 @@
         </w:numPr>
         <w:ind w:leftChars="0"/>
         <w:rPr>
-          <w:rFonts w:hint="eastAsia"/>
           <w:sz w:val="28"/>
           <w:szCs w:val="28"/>
         </w:rPr>
@@ -884,7 +747,6 @@
     <w:p>
       <w:pPr>
         <w:rPr>
-          <w:rFonts w:hint="eastAsia"/>
           <w:sz w:val="28"/>
           <w:szCs w:val="28"/>
         </w:rPr>
@@ -899,12 +761,10 @@
         </w:numPr>
         <w:ind w:leftChars="0"/>
         <w:rPr>
-          <w:rFonts w:hint="eastAsia"/>
-          <w:sz w:val="28"/>
-          <w:szCs w:val="28"/>
-        </w:rPr>
-      </w:pPr>
-      <w:proofErr w:type="spellStart"/>
+          <w:sz w:val="28"/>
+          <w:szCs w:val="28"/>
+        </w:rPr>
+      </w:pPr>
       <w:r>
         <w:rPr>
           <w:sz w:val="28"/>
@@ -918,16 +778,7 @@
           <w:sz w:val="28"/>
           <w:szCs w:val="28"/>
         </w:rPr>
-        <w:t>itignore</w:t>
-      </w:r>
-      <w:proofErr w:type="spellEnd"/>
-      <w:r>
-        <w:rPr>
-          <w:rFonts w:hint="eastAsia"/>
-          <w:sz w:val="28"/>
-          <w:szCs w:val="28"/>
-        </w:rPr>
-        <w:t xml:space="preserve"> 의 목적</w:t>
+        <w:t>itignore 의 목적</w:t>
       </w:r>
     </w:p>
     <w:p>
@@ -939,12 +790,10 @@
         </w:numPr>
         <w:ind w:leftChars="0"/>
         <w:rPr>
-          <w:rFonts w:hint="eastAsia"/>
-          <w:sz w:val="28"/>
-          <w:szCs w:val="28"/>
-        </w:rPr>
-      </w:pPr>
-      <w:proofErr w:type="spellStart"/>
+          <w:sz w:val="28"/>
+          <w:szCs w:val="28"/>
+        </w:rPr>
+      </w:pPr>
       <w:r>
         <w:rPr>
           <w:sz w:val="28"/>
@@ -958,45 +807,8 @@
           <w:sz w:val="28"/>
           <w:szCs w:val="28"/>
         </w:rPr>
-        <w:t>itignore</w:t>
-      </w:r>
-      <w:proofErr w:type="spellEnd"/>
-      <w:r>
-        <w:rPr>
-          <w:rFonts w:hint="eastAsia"/>
-          <w:sz w:val="28"/>
-          <w:szCs w:val="28"/>
-        </w:rPr>
-        <w:t xml:space="preserve">에 설정을 </w:t>
-      </w:r>
-      <w:proofErr w:type="spellStart"/>
-      <w:r>
-        <w:rPr>
-          <w:rFonts w:hint="eastAsia"/>
-          <w:sz w:val="28"/>
-          <w:szCs w:val="28"/>
-        </w:rPr>
-        <w:t>하지않고</w:t>
-      </w:r>
-      <w:proofErr w:type="spellEnd"/>
-      <w:r>
-        <w:rPr>
-          <w:rFonts w:hint="eastAsia"/>
-          <w:sz w:val="28"/>
-          <w:szCs w:val="28"/>
-        </w:rPr>
-        <w:t xml:space="preserve"> 올리고, 다른 사람에게 배포하면 완벽한 코드이더라도 </w:t>
-      </w:r>
-      <w:proofErr w:type="spellStart"/>
-      <w:r>
-        <w:rPr>
-          <w:rFonts w:hint="eastAsia"/>
-          <w:sz w:val="28"/>
-          <w:szCs w:val="28"/>
-        </w:rPr>
-        <w:t>다깨진다</w:t>
-      </w:r>
-      <w:proofErr w:type="spellEnd"/>
+        <w:t>itignore에 설정을 하지않고 올리고, 다른 사람에게 배포하면 완벽한 코드이더라도 다깨진다</w:t>
+      </w:r>
     </w:p>
     <w:p>
       <w:pPr>
@@ -1007,72 +819,17 @@
         </w:numPr>
         <w:ind w:leftChars="0"/>
         <w:rPr>
-          <w:rFonts w:hint="eastAsia"/>
-          <w:sz w:val="28"/>
-          <w:szCs w:val="28"/>
-        </w:rPr>
-      </w:pPr>
-      <w:r>
-        <w:rPr>
-          <w:rFonts w:hint="eastAsia"/>
-          <w:sz w:val="28"/>
-          <w:szCs w:val="28"/>
-        </w:rPr>
-        <w:t xml:space="preserve">왜? </w:t>
-      </w:r>
-      <w:proofErr w:type="spellStart"/>
-      <w:r>
-        <w:rPr>
-          <w:rFonts w:hint="eastAsia"/>
-          <w:sz w:val="28"/>
-          <w:szCs w:val="28"/>
-        </w:rPr>
-        <w:t>이클립스마다</w:t>
-      </w:r>
-      <w:proofErr w:type="spellEnd"/>
-      <w:r>
-        <w:rPr>
-          <w:rFonts w:hint="eastAsia"/>
-          <w:sz w:val="28"/>
-          <w:szCs w:val="28"/>
-        </w:rPr>
-        <w:t xml:space="preserve"> 고유의 설정이 있다. 그러므로 다른 사람이 </w:t>
-      </w:r>
-      <w:proofErr w:type="spellStart"/>
-      <w:r>
-        <w:rPr>
-          <w:rFonts w:hint="eastAsia"/>
-          <w:sz w:val="28"/>
-          <w:szCs w:val="28"/>
-        </w:rPr>
-        <w:t>배포받은</w:t>
-      </w:r>
-      <w:proofErr w:type="spellEnd"/>
-      <w:r>
-        <w:rPr>
-          <w:rFonts w:hint="eastAsia"/>
-          <w:sz w:val="28"/>
-          <w:szCs w:val="28"/>
-        </w:rPr>
-        <w:t xml:space="preserve"> </w:t>
-      </w:r>
-      <w:proofErr w:type="spellStart"/>
-      <w:r>
-        <w:rPr>
-          <w:rFonts w:hint="eastAsia"/>
-          <w:sz w:val="28"/>
-          <w:szCs w:val="28"/>
-        </w:rPr>
-        <w:t>이클립스</w:t>
-      </w:r>
-      <w:proofErr w:type="spellEnd"/>
-      <w:r>
-        <w:rPr>
-          <w:rFonts w:hint="eastAsia"/>
-          <w:sz w:val="28"/>
-          <w:szCs w:val="28"/>
-        </w:rPr>
-        <w:t xml:space="preserve"> 프로젝트를 열면 깨지는 것</w:t>
+          <w:sz w:val="28"/>
+          <w:szCs w:val="28"/>
+        </w:rPr>
+      </w:pPr>
+      <w:r>
+        <w:rPr>
+          <w:rFonts w:hint="eastAsia"/>
+          <w:sz w:val="28"/>
+          <w:szCs w:val="28"/>
+        </w:rPr>
+        <w:t>왜? 이클립스마다 고유의 설정이 있다. 그러므로 다른 사람이 배포받은 이클립스 프로젝트를 열면 깨지는 것</w:t>
       </w:r>
     </w:p>
     <w:p>
@@ -1084,11 +841,11 @@
         </w:numPr>
         <w:ind w:leftChars="0"/>
         <w:rPr>
-          <w:sz w:val="28"/>
-          <w:szCs w:val="28"/>
-        </w:rPr>
-      </w:pPr>
-      <w:proofErr w:type="spellStart"/>
+          <w:rFonts w:hint="eastAsia"/>
+          <w:sz w:val="28"/>
+          <w:szCs w:val="28"/>
+        </w:rPr>
+      </w:pPr>
       <w:r>
         <w:rPr>
           <w:sz w:val="28"/>
@@ -1102,9 +859,316 @@
           <w:sz w:val="28"/>
           <w:szCs w:val="28"/>
         </w:rPr>
-        <w:t>itignore</w:t>
-      </w:r>
-      <w:proofErr w:type="spellEnd"/>
+        <w:t xml:space="preserve">itignore </w:t>
+      </w:r>
+      <w:r>
+        <w:rPr>
+          <w:sz w:val="28"/>
+          <w:szCs w:val="28"/>
+        </w:rPr>
+        <w:t>에</w:t>
+      </w:r>
+      <w:r>
+        <w:rPr>
+          <w:rFonts w:hint="eastAsia"/>
+          <w:sz w:val="28"/>
+          <w:szCs w:val="28"/>
+        </w:rPr>
+        <w:t xml:space="preserve"> 설정을 하면 이를 방지 할 수 있다</w:t>
+      </w:r>
+    </w:p>
+    <w:p>
+      <w:pPr>
+        <w:ind w:left="760"/>
+        <w:rPr>
+          <w:rFonts w:hint="eastAsia"/>
+          <w:sz w:val="28"/>
+          <w:szCs w:val="28"/>
+        </w:rPr>
+      </w:pPr>
+    </w:p>
+    <w:p>
+      <w:pPr>
+        <w:pStyle w:val="a3"/>
+        <w:numPr>
+          <w:ilvl w:val="0"/>
+          <w:numId w:val="2"/>
+        </w:numPr>
+        <w:ind w:leftChars="0"/>
+        <w:rPr>
+          <w:rFonts w:hint="eastAsia"/>
+          <w:sz w:val="28"/>
+          <w:szCs w:val="28"/>
+        </w:rPr>
+      </w:pPr>
+      <w:r>
+        <w:rPr>
+          <w:rFonts w:hint="eastAsia"/>
+          <w:sz w:val="28"/>
+          <w:szCs w:val="28"/>
+        </w:rPr>
+        <w:t>조인을 했을경우</w:t>
+      </w:r>
+    </w:p>
+    <w:p>
+      <w:pPr>
+        <w:pStyle w:val="a3"/>
+        <w:numPr>
+          <w:ilvl w:val="0"/>
+          <w:numId w:val="9"/>
+        </w:numPr>
+        <w:ind w:leftChars="0"/>
+        <w:rPr>
+          <w:rFonts w:hint="eastAsia"/>
+          <w:sz w:val="28"/>
+          <w:szCs w:val="28"/>
+        </w:rPr>
+      </w:pPr>
+      <w:r>
+        <w:rPr>
+          <w:sz w:val="28"/>
+          <w:szCs w:val="28"/>
+        </w:rPr>
+        <w:t>M</w:t>
+      </w:r>
+      <w:r>
+        <w:rPr>
+          <w:rFonts w:hint="eastAsia"/>
+          <w:sz w:val="28"/>
+          <w:szCs w:val="28"/>
+        </w:rPr>
+        <w:t>ap 방식으로 가져온다</w:t>
+      </w:r>
+    </w:p>
+    <w:p>
+      <w:pPr>
+        <w:pStyle w:val="a3"/>
+        <w:numPr>
+          <w:ilvl w:val="0"/>
+          <w:numId w:val="4"/>
+        </w:numPr>
+        <w:ind w:leftChars="0"/>
+        <w:rPr>
+          <w:rFonts w:hint="eastAsia"/>
+          <w:sz w:val="28"/>
+          <w:szCs w:val="28"/>
+        </w:rPr>
+      </w:pPr>
+      <w:r>
+        <w:rPr>
+          <w:rFonts w:hint="eastAsia"/>
+          <w:sz w:val="28"/>
+          <w:szCs w:val="28"/>
+        </w:rPr>
+        <w:lastRenderedPageBreak/>
+        <w:t>맵 방식은 명확성이 약해서, 주석을 달지 안으면 개발한 사람이 떠나면 무엇인지 알수없다</w:t>
+      </w:r>
+    </w:p>
+    <w:p>
+      <w:pPr>
+        <w:pStyle w:val="a3"/>
+        <w:ind w:leftChars="0" w:left="1120"/>
+        <w:rPr>
+          <w:rFonts w:hint="eastAsia"/>
+          <w:sz w:val="28"/>
+          <w:szCs w:val="28"/>
+        </w:rPr>
+      </w:pPr>
+      <w:r>
+        <w:rPr>
+          <w:rFonts w:hint="eastAsia"/>
+          <w:sz w:val="28"/>
+          <w:szCs w:val="28"/>
+        </w:rPr>
+        <w:t>(맵을 사용한다는 것은 의미없는 것도 다 들고 올수있기 때문)</w:t>
+      </w:r>
+    </w:p>
+    <w:p>
+      <w:pPr>
+        <w:pStyle w:val="a3"/>
+        <w:numPr>
+          <w:ilvl w:val="0"/>
+          <w:numId w:val="9"/>
+        </w:numPr>
+        <w:ind w:leftChars="0"/>
+        <w:rPr>
+          <w:rFonts w:hint="eastAsia"/>
+          <w:sz w:val="28"/>
+          <w:szCs w:val="28"/>
+        </w:rPr>
+      </w:pPr>
+      <w:r>
+        <w:rPr>
+          <w:rFonts w:hint="eastAsia"/>
+          <w:sz w:val="28"/>
+          <w:szCs w:val="28"/>
+        </w:rPr>
+        <w:t>모델 객체를 만든다 (권장)</w:t>
+      </w:r>
+    </w:p>
+    <w:p>
+      <w:pPr>
+        <w:rPr>
+          <w:rFonts w:hint="eastAsia"/>
+          <w:sz w:val="28"/>
+          <w:szCs w:val="28"/>
+        </w:rPr>
+      </w:pPr>
+    </w:p>
+    <w:p>
+      <w:pPr>
+        <w:rPr>
+          <w:rFonts w:hint="eastAsia"/>
+          <w:sz w:val="28"/>
+          <w:szCs w:val="28"/>
+        </w:rPr>
+      </w:pPr>
+    </w:p>
+    <w:p>
+      <w:pPr>
+        <w:pStyle w:val="a3"/>
+        <w:numPr>
+          <w:ilvl w:val="0"/>
+          <w:numId w:val="2"/>
+        </w:numPr>
+        <w:ind w:leftChars="0"/>
+        <w:rPr>
+          <w:rFonts w:hint="eastAsia"/>
+          <w:sz w:val="28"/>
+          <w:szCs w:val="28"/>
+        </w:rPr>
+      </w:pPr>
+      <w:r>
+        <w:rPr>
+          <w:rFonts w:hint="eastAsia"/>
+          <w:sz w:val="28"/>
+          <w:szCs w:val="28"/>
+        </w:rPr>
+        <w:t xml:space="preserve"> 언제 map, list, vo(DTO)를 사용할지 결정할 것인가?</w:t>
+      </w:r>
+    </w:p>
+    <w:p>
+      <w:pPr>
+        <w:pStyle w:val="a3"/>
+        <w:numPr>
+          <w:ilvl w:val="0"/>
+          <w:numId w:val="10"/>
+        </w:numPr>
+        <w:ind w:leftChars="0"/>
+        <w:rPr>
+          <w:rFonts w:hint="eastAsia"/>
+          <w:sz w:val="28"/>
+          <w:szCs w:val="28"/>
+        </w:rPr>
+      </w:pPr>
+      <w:r>
+        <w:rPr>
+          <w:rFonts w:hint="eastAsia"/>
+          <w:sz w:val="28"/>
+          <w:szCs w:val="28"/>
+        </w:rPr>
+        <w:t>하나만 조회한다?</w:t>
+      </w:r>
+    </w:p>
+    <w:p>
+      <w:pPr>
+        <w:pStyle w:val="a3"/>
+        <w:ind w:leftChars="0" w:left="1120"/>
+        <w:rPr>
+          <w:rFonts w:hint="eastAsia"/>
+          <w:sz w:val="28"/>
+          <w:szCs w:val="28"/>
+        </w:rPr>
+      </w:pPr>
+      <w:r>
+        <w:rPr>
+          <w:rFonts w:hint="eastAsia"/>
+          <w:sz w:val="28"/>
+          <w:szCs w:val="28"/>
+        </w:rPr>
+        <w:t>: map 이나 vo객체를 생성해서 사용한</w:t>
+      </w:r>
+      <w:r>
+        <w:rPr>
+          <w:rFonts w:hint="eastAsia"/>
+          <w:sz w:val="28"/>
+          <w:szCs w:val="28"/>
+        </w:rPr>
+        <w:t>다</w:t>
+      </w:r>
+    </w:p>
+    <w:p>
+      <w:pPr>
+        <w:pStyle w:val="a3"/>
+        <w:numPr>
+          <w:ilvl w:val="0"/>
+          <w:numId w:val="10"/>
+        </w:numPr>
+        <w:ind w:leftChars="0"/>
+        <w:rPr>
+          <w:rFonts w:hint="eastAsia"/>
+          <w:sz w:val="28"/>
+          <w:szCs w:val="28"/>
+        </w:rPr>
+      </w:pPr>
+      <w:r>
+        <w:rPr>
+          <w:rFonts w:hint="eastAsia"/>
+          <w:sz w:val="28"/>
+          <w:szCs w:val="28"/>
+        </w:rPr>
+        <w:t>여러 개를 보여줘야한다</w:t>
+      </w:r>
+    </w:p>
+    <w:p>
+      <w:pPr>
+        <w:pStyle w:val="a3"/>
+        <w:ind w:leftChars="0" w:left="1120"/>
+        <w:rPr>
+          <w:rFonts w:hint="eastAsia"/>
+          <w:sz w:val="28"/>
+          <w:szCs w:val="28"/>
+        </w:rPr>
+      </w:pPr>
+      <w:r>
+        <w:rPr>
+          <w:rFonts w:hint="eastAsia"/>
+          <w:sz w:val="28"/>
+          <w:szCs w:val="28"/>
+        </w:rPr>
+        <w:t>: list를 사용한다</w:t>
+      </w:r>
+    </w:p>
+    <w:p>
+      <w:pPr>
+        <w:rPr>
+          <w:rFonts w:hint="eastAsia"/>
+          <w:sz w:val="28"/>
+          <w:szCs w:val="28"/>
+        </w:rPr>
+      </w:pPr>
+    </w:p>
+    <w:p>
+      <w:pPr>
+        <w:pStyle w:val="a3"/>
+        <w:numPr>
+          <w:ilvl w:val="0"/>
+          <w:numId w:val="2"/>
+        </w:numPr>
+        <w:ind w:leftChars="0"/>
+        <w:rPr>
+          <w:sz w:val="28"/>
+          <w:szCs w:val="28"/>
+        </w:rPr>
+      </w:pPr>
+      <w:r>
+        <w:rPr>
+          <w:rFonts w:hint="eastAsia"/>
+          <w:sz w:val="28"/>
+          <w:szCs w:val="28"/>
+        </w:rPr>
+        <w:t>기능을 배제한</w:t>
+      </w:r>
       <w:r>
         <w:rPr>
           <w:rFonts w:hint="eastAsia"/>
@@ -1115,18 +1179,19 @@
       </w:r>
       <w:r>
         <w:rPr>
-          <w:sz w:val="28"/>
-          <w:szCs w:val="28"/>
-        </w:rPr>
-        <w:t>에</w:t>
-      </w:r>
-      <w:r>
-        <w:rPr>
-          <w:rFonts w:hint="eastAsia"/>
-          <w:sz w:val="28"/>
-          <w:szCs w:val="28"/>
-        </w:rPr>
-        <w:t xml:space="preserve"> 설정을 하면 이를 방지 할 </w:t>
+          <w:rFonts w:hint="eastAsia"/>
+          <w:sz w:val="28"/>
+          <w:szCs w:val="28"/>
+        </w:rPr>
+        <w:t>채 화면을 완벽하게 만들어야</w:t>
+      </w:r>
+      <w:r>
+        <w:rPr>
+          <w:rFonts w:hint="eastAsia"/>
+          <w:sz w:val="28"/>
+          <w:szCs w:val="28"/>
+        </w:rPr>
+        <w:t xml:space="preserve"> </w:t>
       </w:r>
       <w:bookmarkStart w:id="0" w:name="_GoBack"/>
       <w:bookmarkEnd w:id="0"/>
@@ -1136,7 +1201,7 @@
           <w:sz w:val="28"/>
           <w:szCs w:val="28"/>
         </w:rPr>
-        <w:t>수 있다</w:t>
+        <w:t>한다 (CSS까지 깔끔하게 완벽히)</w:t>
       </w:r>
     </w:p>
     <w:sectPr>
@@ -1492,6 +1557,95 @@
     </w:lvl>
   </w:abstractNum>
   <w:abstractNum w:abstractNumId="3">
+    <w:nsid w:val="1DC53A89"/>
+    <w:multiLevelType w:val="hybridMultilevel"/>
+    <w:tmpl w:val="5AF4A1E8"/>
+    <w:lvl w:ilvl="0" w:tplc="70BE8122">
+      <w:start w:val="1"/>
+      <w:numFmt w:val="decimal"/>
+      <w:lvlText w:val="%1."/>
+      <w:lvlJc w:val="left"/>
+      <w:pPr>
+        <w:ind w:left="1120" w:hanging="360"/>
+      </w:pPr>
+      <w:rPr>
+        <w:rFonts w:hint="default"/>
+      </w:rPr>
+    </w:lvl>
+    <w:lvl w:ilvl="1" w:tplc="04090019" w:tentative="1">
+      <w:start w:val="1"/>
+      <w:numFmt w:val="upperLetter"/>
+      <w:lvlText w:val="%2."/>
+      <w:lvlJc w:val="left"/>
+      <w:pPr>
+        <w:ind w:left="1560" w:hanging="400"/>
+      </w:pPr>
+    </w:lvl>
+    <w:lvl w:ilvl="2" w:tplc="0409001B" w:tentative="1">
+      <w:start w:val="1"/>
+      <w:numFmt w:val="lowerRoman"/>
+      <w:lvlText w:val="%3."/>
+      <w:lvlJc w:val="right"/>
+      <w:pPr>
+        <w:ind w:left="1960" w:hanging="400"/>
+      </w:pPr>
+    </w:lvl>
+    <w:lvl w:ilvl="3" w:tplc="0409000F" w:tentative="1">
+      <w:start w:val="1"/>
+      <w:numFmt w:val="decimal"/>
+      <w:lvlText w:val="%4."/>
+      <w:lvlJc w:val="left"/>
+      <w:pPr>
+        <w:ind w:left="2360" w:hanging="400"/>
+      </w:pPr>
+    </w:lvl>
+    <w:lvl w:ilvl="4" w:tplc="04090019" w:tentative="1">
+      <w:start w:val="1"/>
+      <w:numFmt w:val="upperLetter"/>
+      <w:lvlText w:val="%5."/>
+      <w:lvlJc w:val="left"/>
+      <w:pPr>
+        <w:ind w:left="2760" w:hanging="400"/>
+      </w:pPr>
+    </w:lvl>
+    <w:lvl w:ilvl="5" w:tplc="0409001B" w:tentative="1">
+      <w:start w:val="1"/>
+      <w:numFmt w:val="lowerRoman"/>
+      <w:lvlText w:val="%6."/>
+      <w:lvlJc w:val="right"/>
+      <w:pPr>
+        <w:ind w:left="3160" w:hanging="400"/>
+      </w:pPr>
+    </w:lvl>
+    <w:lvl w:ilvl="6" w:tplc="0409000F" w:tentative="1">
+      <w:start w:val="1"/>
+      <w:numFmt w:val="decimal"/>
+      <w:lvlText w:val="%7."/>
+      <w:lvlJc w:val="left"/>
+      <w:pPr>
+        <w:ind w:left="3560" w:hanging="400"/>
+      </w:pPr>
+    </w:lvl>
+    <w:lvl w:ilvl="7" w:tplc="04090019" w:tentative="1">
+      <w:start w:val="1"/>
+      <w:numFmt w:val="upperLetter"/>
+      <w:lvlText w:val="%8."/>
+      <w:lvlJc w:val="left"/>
+      <w:pPr>
+        <w:ind w:left="3960" w:hanging="400"/>
+      </w:pPr>
+    </w:lvl>
+    <w:lvl w:ilvl="8" w:tplc="0409001B" w:tentative="1">
+      <w:start w:val="1"/>
+      <w:numFmt w:val="lowerRoman"/>
+      <w:lvlText w:val="%9."/>
+      <w:lvlJc w:val="right"/>
+      <w:pPr>
+        <w:ind w:left="4360" w:hanging="400"/>
+      </w:pPr>
+    </w:lvl>
+  </w:abstractNum>
+  <w:abstractNum w:abstractNumId="4">
     <w:nsid w:val="1E321C5A"/>
     <w:multiLevelType w:val="hybridMultilevel"/>
     <w:tmpl w:val="B5B443D8"/>
@@ -1603,7 +1757,7 @@
       </w:rPr>
     </w:lvl>
   </w:abstractNum>
-  <w:abstractNum w:abstractNumId="4">
+  <w:abstractNum w:abstractNumId="5">
     <w:nsid w:val="482B6858"/>
     <w:multiLevelType w:val="hybridMultilevel"/>
     <w:tmpl w:val="26C85286"/>
@@ -1715,7 +1869,7 @@
       </w:rPr>
     </w:lvl>
   </w:abstractNum>
-  <w:abstractNum w:abstractNumId="5">
+  <w:abstractNum w:abstractNumId="6">
     <w:nsid w:val="5A006B8A"/>
     <w:multiLevelType w:val="hybridMultilevel"/>
     <w:tmpl w:val="1ED4EB62"/>
@@ -1827,7 +1981,7 @@
       </w:rPr>
     </w:lvl>
   </w:abstractNum>
-  <w:abstractNum w:abstractNumId="6">
+  <w:abstractNum w:abstractNumId="7">
     <w:nsid w:val="66F213FB"/>
     <w:multiLevelType w:val="hybridMultilevel"/>
     <w:tmpl w:val="359AA38E"/>
@@ -1939,7 +2093,96 @@
       </w:rPr>
     </w:lvl>
   </w:abstractNum>
-  <w:abstractNum w:abstractNumId="7">
+  <w:abstractNum w:abstractNumId="8">
+    <w:nsid w:val="7C0B0FE1"/>
+    <w:multiLevelType w:val="hybridMultilevel"/>
+    <w:tmpl w:val="A8F8B11C"/>
+    <w:lvl w:ilvl="0" w:tplc="2F88F8A6">
+      <w:start w:val="1"/>
+      <w:numFmt w:val="decimal"/>
+      <w:lvlText w:val="%1."/>
+      <w:lvlJc w:val="left"/>
+      <w:pPr>
+        <w:ind w:left="1120" w:hanging="360"/>
+      </w:pPr>
+      <w:rPr>
+        <w:rFonts w:hint="default"/>
+      </w:rPr>
+    </w:lvl>
+    <w:lvl w:ilvl="1" w:tplc="04090019" w:tentative="1">
+      <w:start w:val="1"/>
+      <w:numFmt w:val="upperLetter"/>
+      <w:lvlText w:val="%2."/>
+      <w:lvlJc w:val="left"/>
+      <w:pPr>
+        <w:ind w:left="1560" w:hanging="400"/>
+      </w:pPr>
+    </w:lvl>
+    <w:lvl w:ilvl="2" w:tplc="0409001B" w:tentative="1">
+      <w:start w:val="1"/>
+      <w:numFmt w:val="lowerRoman"/>
+      <w:lvlText w:val="%3."/>
+      <w:lvlJc w:val="right"/>
+      <w:pPr>
+        <w:ind w:left="1960" w:hanging="400"/>
+      </w:pPr>
+    </w:lvl>
+    <w:lvl w:ilvl="3" w:tplc="0409000F" w:tentative="1">
+      <w:start w:val="1"/>
+      <w:numFmt w:val="decimal"/>
+      <w:lvlText w:val="%4."/>
+      <w:lvlJc w:val="left"/>
+      <w:pPr>
+        <w:ind w:left="2360" w:hanging="400"/>
+      </w:pPr>
+    </w:lvl>
+    <w:lvl w:ilvl="4" w:tplc="04090019" w:tentative="1">
+      <w:start w:val="1"/>
+      <w:numFmt w:val="upperLetter"/>
+      <w:lvlText w:val="%5."/>
+      <w:lvlJc w:val="left"/>
+      <w:pPr>
+        <w:ind w:left="2760" w:hanging="400"/>
+      </w:pPr>
+    </w:lvl>
+    <w:lvl w:ilvl="5" w:tplc="0409001B" w:tentative="1">
+      <w:start w:val="1"/>
+      <w:numFmt w:val="lowerRoman"/>
+      <w:lvlText w:val="%6."/>
+      <w:lvlJc w:val="right"/>
+      <w:pPr>
+        <w:ind w:left="3160" w:hanging="400"/>
+      </w:pPr>
+    </w:lvl>
+    <w:lvl w:ilvl="6" w:tplc="0409000F" w:tentative="1">
+      <w:start w:val="1"/>
+      <w:numFmt w:val="decimal"/>
+      <w:lvlText w:val="%7."/>
+      <w:lvlJc w:val="left"/>
+      <w:pPr>
+        <w:ind w:left="3560" w:hanging="400"/>
+      </w:pPr>
+    </w:lvl>
+    <w:lvl w:ilvl="7" w:tplc="04090019" w:tentative="1">
+      <w:start w:val="1"/>
+      <w:numFmt w:val="upperLetter"/>
+      <w:lvlText w:val="%8."/>
+      <w:lvlJc w:val="left"/>
+      <w:pPr>
+        <w:ind w:left="3960" w:hanging="400"/>
+      </w:pPr>
+    </w:lvl>
+    <w:lvl w:ilvl="8" w:tplc="0409001B" w:tentative="1">
+      <w:start w:val="1"/>
+      <w:numFmt w:val="lowerRoman"/>
+      <w:lvlText w:val="%9."/>
+      <w:lvlJc w:val="right"/>
+      <w:pPr>
+        <w:ind w:left="4360" w:hanging="400"/>
+      </w:pPr>
+    </w:lvl>
+  </w:abstractNum>
+  <w:abstractNum w:abstractNumId="9">
     <w:nsid w:val="7F0666E3"/>
     <w:multiLevelType w:val="hybridMultilevel"/>
     <w:tmpl w:val="BB5C3F24"/>
@@ -2052,7 +2295,7 @@
     </w:lvl>
   </w:abstractNum>
   <w:num w:numId="1">
-    <w:abstractNumId w:val="6"/>
+    <w:abstractNumId w:val="7"/>
   </w:num>
   <w:num w:numId="2">
     <w:abstractNumId w:val="0"/>
@@ -2061,19 +2304,25 @@
     <w:abstractNumId w:val="1"/>
   </w:num>
   <w:num w:numId="4">
-    <w:abstractNumId w:val="3"/>
+    <w:abstractNumId w:val="4"/>
   </w:num>
   <w:num w:numId="5">
     <w:abstractNumId w:val="2"/>
   </w:num>
   <w:num w:numId="6">
-    <w:abstractNumId w:val="7"/>
+    <w:abstractNumId w:val="9"/>
   </w:num>
   <w:num w:numId="7">
+    <w:abstractNumId w:val="6"/>
+  </w:num>
+  <w:num w:numId="8">
     <w:abstractNumId w:val="5"/>
   </w:num>
-  <w:num w:numId="8">
-    <w:abstractNumId w:val="4"/>
+  <w:num w:numId="9">
+    <w:abstractNumId w:val="8"/>
+  </w:num>
+  <w:num w:numId="10">
+    <w:abstractNumId w:val="3"/>
   </w:num>
 </w:numbering>
 </file>
